--- a/DB/lab3/bd-lab3.docx
+++ b/DB/lab3/bd-lab3.docx
@@ -322,6 +322,7 @@
             <w:pStyle w:val="af0"/>
             <w:rPr>
               <w:rFonts w:ascii="Times New Roman" w:hAnsi="Times New Roman" w:cs="Times New Roman"/>
+              <w:lang w:val="en-US"/>
             </w:rPr>
           </w:pPr>
           <w:r>
@@ -376,7 +377,7 @@
             </w:rPr>
             <w:fldChar w:fldCharType="separate"/>
           </w:r>
-          <w:hyperlink w:anchor="_Toc195179225" w:history="1">
+          <w:hyperlink w:anchor="_Toc195180516" w:history="1">
             <w:r>
               <w:rPr>
                 <w:rStyle w:val="af2"/>
@@ -403,7 +404,7 @@
                 <w:noProof/>
                 <w:webHidden/>
               </w:rPr>
-              <w:instrText xml:space="preserve"> PAGEREF _Toc195179225 \h </w:instrText>
+              <w:instrText xml:space="preserve"> PAGEREF _Toc195180516 \h </w:instrText>
             </w:r>
             <w:r>
               <w:rPr>
@@ -449,7 +450,7 @@
               <w14:ligatures w14:val="standardContextual"/>
             </w:rPr>
           </w:pPr>
-          <w:hyperlink w:anchor="_Toc195179226" w:history="1">
+          <w:hyperlink w:anchor="_Toc195180517" w:history="1">
             <w:r>
               <w:rPr>
                 <w:rStyle w:val="af2"/>
@@ -476,80 +477,7 @@
                 <w:noProof/>
                 <w:webHidden/>
               </w:rPr>
-              <w:instrText xml:space="preserve"> PAGEREF _Toc195179226 \h </w:instrText>
-            </w:r>
-            <w:r>
-              <w:rPr>
-                <w:noProof/>
-                <w:webHidden/>
-              </w:rPr>
-            </w:r>
-            <w:r>
-              <w:rPr>
-                <w:noProof/>
-                <w:webHidden/>
-              </w:rPr>
-              <w:fldChar w:fldCharType="separate"/>
-            </w:r>
-            <w:r>
-              <w:rPr>
-                <w:noProof/>
-                <w:webHidden/>
-              </w:rPr>
-              <w:t>3</w:t>
-            </w:r>
-            <w:r>
-              <w:rPr>
-                <w:noProof/>
-                <w:webHidden/>
-              </w:rPr>
-              <w:fldChar w:fldCharType="end"/>
-            </w:r>
-          </w:hyperlink>
-        </w:p>
-        <w:p>
-          <w:pPr>
-            <w:pStyle w:val="23"/>
-            <w:tabs>
-              <w:tab w:val="right" w:leader="dot" w:pos="10621"/>
-            </w:tabs>
-            <w:rPr>
-              <w:rFonts w:cstheme="minorBidi"/>
-              <w:noProof/>
-              <w:kern w:val="2"/>
-              <w:sz w:val="24"/>
-              <w:szCs w:val="24"/>
-              <w14:ligatures w14:val="standardContextual"/>
-            </w:rPr>
-          </w:pPr>
-          <w:hyperlink w:anchor="_Toc195179227" w:history="1">
-            <w:r>
-              <w:rPr>
-                <w:rStyle w:val="af2"/>
-                <w:noProof/>
-              </w:rPr>
-              <w:t>Нормальные формы</w:t>
-            </w:r>
-            <w:r>
-              <w:rPr>
-                <w:noProof/>
-                <w:webHidden/>
-              </w:rPr>
-              <w:tab/>
-            </w:r>
-            <w:r>
-              <w:rPr>
-                <w:noProof/>
-                <w:webHidden/>
-              </w:rPr>
-              <w:fldChar w:fldCharType="begin"/>
-            </w:r>
-            <w:r>
-              <w:rPr>
-                <w:noProof/>
-                <w:webHidden/>
-              </w:rPr>
-              <w:instrText xml:space="preserve"> PAGEREF _Toc195179227 \h </w:instrText>
+              <w:instrText xml:space="preserve"> PAGEREF _Toc195180517 \h </w:instrText>
             </w:r>
             <w:r>
               <w:rPr>
@@ -595,14 +523,13 @@
               <w14:ligatures w14:val="standardContextual"/>
             </w:rPr>
           </w:pPr>
-          <w:hyperlink w:anchor="_Toc195179228" w:history="1">
+          <w:hyperlink w:anchor="_Toc195180518" w:history="1">
             <w:r>
               <w:rPr>
                 <w:rStyle w:val="af2"/>
                 <w:noProof/>
-                <w:lang w:val="en-US"/>
               </w:rPr>
-              <w:t>BCNF</w:t>
+              <w:t>Нормальные формы</w:t>
             </w:r>
             <w:r>
               <w:rPr>
@@ -623,7 +550,7 @@
                 <w:noProof/>
                 <w:webHidden/>
               </w:rPr>
-              <w:instrText xml:space="preserve"> PAGEREF _Toc195179228 \h </w:instrText>
+              <w:instrText xml:space="preserve"> PAGEREF _Toc195180518 \h </w:instrText>
             </w:r>
             <w:r>
               <w:rPr>
@@ -669,13 +596,14 @@
               <w14:ligatures w14:val="standardContextual"/>
             </w:rPr>
           </w:pPr>
-          <w:hyperlink w:anchor="_Toc195179229" w:history="1">
+          <w:hyperlink w:anchor="_Toc195180519" w:history="1">
             <w:r>
               <w:rPr>
                 <w:rStyle w:val="af2"/>
                 <w:noProof/>
+                <w:lang w:val="en-US"/>
               </w:rPr>
-              <w:t>Денормализация</w:t>
+              <w:t>BCNF</w:t>
             </w:r>
             <w:r>
               <w:rPr>
@@ -696,7 +624,7 @@
                 <w:noProof/>
                 <w:webHidden/>
               </w:rPr>
-              <w:instrText xml:space="preserve"> PAGEREF _Toc195179229 \h </w:instrText>
+              <w:instrText xml:space="preserve"> PAGEREF _Toc195180519 \h </w:instrText>
             </w:r>
             <w:r>
               <w:rPr>
@@ -742,28 +670,13 @@
               <w14:ligatures w14:val="standardContextual"/>
             </w:rPr>
           </w:pPr>
-          <w:hyperlink w:anchor="_Toc195179230" w:history="1">
+          <w:hyperlink w:anchor="_Toc195180520" w:history="1">
             <w:r>
               <w:rPr>
                 <w:rStyle w:val="af2"/>
                 <w:noProof/>
               </w:rPr>
-              <w:t>Код</w:t>
-            </w:r>
-            <w:r>
-              <w:rPr>
-                <w:rStyle w:val="af2"/>
-                <w:noProof/>
-                <w:lang w:val="en-US"/>
-              </w:rPr>
-              <w:t xml:space="preserve"> </w:t>
-            </w:r>
-            <w:r>
-              <w:rPr>
-                <w:rStyle w:val="af2"/>
-                <w:noProof/>
-              </w:rPr>
-              <w:t>программы</w:t>
+              <w:t>Денормализация</w:t>
             </w:r>
             <w:r>
               <w:rPr>
@@ -784,7 +697,7 @@
                 <w:noProof/>
                 <w:webHidden/>
               </w:rPr>
-              <w:instrText xml:space="preserve"> PAGEREF _Toc195179230 \h </w:instrText>
+              <w:instrText xml:space="preserve"> PAGEREF _Toc195180520 \h </w:instrText>
             </w:r>
             <w:r>
               <w:rPr>
@@ -830,7 +743,80 @@
               <w14:ligatures w14:val="standardContextual"/>
             </w:rPr>
           </w:pPr>
-          <w:hyperlink w:anchor="_Toc195179231" w:history="1">
+          <w:hyperlink w:anchor="_Toc195180521" w:history="1">
+            <w:r>
+              <w:rPr>
+                <w:rStyle w:val="af2"/>
+                <w:noProof/>
+              </w:rPr>
+              <w:t>Функция и триггер</w:t>
+            </w:r>
+            <w:r>
+              <w:rPr>
+                <w:noProof/>
+                <w:webHidden/>
+              </w:rPr>
+              <w:tab/>
+            </w:r>
+            <w:r>
+              <w:rPr>
+                <w:noProof/>
+                <w:webHidden/>
+              </w:rPr>
+              <w:fldChar w:fldCharType="begin"/>
+            </w:r>
+            <w:r>
+              <w:rPr>
+                <w:noProof/>
+                <w:webHidden/>
+              </w:rPr>
+              <w:instrText xml:space="preserve"> PAGEREF _Toc195180521 \h </w:instrText>
+            </w:r>
+            <w:r>
+              <w:rPr>
+                <w:noProof/>
+                <w:webHidden/>
+              </w:rPr>
+            </w:r>
+            <w:r>
+              <w:rPr>
+                <w:noProof/>
+                <w:webHidden/>
+              </w:rPr>
+              <w:fldChar w:fldCharType="separate"/>
+            </w:r>
+            <w:r>
+              <w:rPr>
+                <w:noProof/>
+                <w:webHidden/>
+              </w:rPr>
+              <w:t>6</w:t>
+            </w:r>
+            <w:r>
+              <w:rPr>
+                <w:noProof/>
+                <w:webHidden/>
+              </w:rPr>
+              <w:fldChar w:fldCharType="end"/>
+            </w:r>
+          </w:hyperlink>
+        </w:p>
+        <w:p>
+          <w:pPr>
+            <w:pStyle w:val="23"/>
+            <w:tabs>
+              <w:tab w:val="right" w:leader="dot" w:pos="10621"/>
+            </w:tabs>
+            <w:rPr>
+              <w:rFonts w:cstheme="minorBidi"/>
+              <w:noProof/>
+              <w:kern w:val="2"/>
+              <w:sz w:val="24"/>
+              <w:szCs w:val="24"/>
+              <w14:ligatures w14:val="standardContextual"/>
+            </w:rPr>
+          </w:pPr>
+          <w:hyperlink w:anchor="_Toc195180522" w:history="1">
             <w:r>
               <w:rPr>
                 <w:rStyle w:val="af2"/>
@@ -857,7 +843,7 @@
                 <w:noProof/>
                 <w:webHidden/>
               </w:rPr>
-              <w:instrText xml:space="preserve"> PAGEREF _Toc195179231 \h </w:instrText>
+              <w:instrText xml:space="preserve"> PAGEREF _Toc195180522 \h </w:instrText>
             </w:r>
             <w:r>
               <w:rPr>
@@ -877,7 +863,7 @@
                 <w:noProof/>
                 <w:webHidden/>
               </w:rPr>
-              <w:t>5</w:t>
+              <w:t>6</w:t>
             </w:r>
             <w:r>
               <w:rPr>
@@ -922,7 +908,7 @@
       <w:pPr>
         <w:pStyle w:val="2"/>
       </w:pPr>
-      <w:bookmarkStart w:id="0" w:name="_Toc195179225"/>
+      <w:bookmarkStart w:id="0" w:name="_Toc195180516"/>
       <w:r>
         <w:lastRenderedPageBreak/>
         <w:t>Задание</w:t>
@@ -1076,7 +1062,7 @@
           <w:lang w:val="en-US"/>
         </w:rPr>
       </w:pPr>
-      <w:bookmarkStart w:id="1" w:name="_Toc195179226"/>
+      <w:bookmarkStart w:id="1" w:name="_Toc195180517"/>
       <w:r>
         <w:lastRenderedPageBreak/>
         <w:t>Функциональные зависимости</w:t>
@@ -1242,6 +1228,12 @@
         </w:numPr>
       </w:pPr>
       <w:r>
+        <w:rPr>
+          <w:lang w:val="en-US"/>
+        </w:rPr>
+        <w:t>status_</w:t>
+      </w:r>
+      <w:r>
         <w:t>id → name (через связь с таблицей Status)</w:t>
       </w:r>
     </w:p>
@@ -1259,6 +1251,12 @@
         <w:rPr>
           <w:lang w:val="en-US"/>
         </w:rPr>
+        <w:t>classification_</w:t>
+      </w:r>
+      <w:r>
+        <w:rPr>
+          <w:lang w:val="en-US"/>
+        </w:rPr>
         <w:t>id → family, order_name (</w:t>
       </w:r>
       <w:r>
@@ -1664,10 +1662,24 @@
     </w:p>
     <w:p>
       <w:pPr>
+        <w:rPr>
+          <w:rFonts w:asciiTheme="majorHAnsi" w:eastAsiaTheme="majorEastAsia" w:hAnsiTheme="majorHAnsi" w:cstheme="majorBidi"/>
+          <w:color w:val="0F4761" w:themeColor="accent1" w:themeShade="BF"/>
+          <w:sz w:val="32"/>
+          <w:szCs w:val="32"/>
+        </w:rPr>
+      </w:pPr>
+      <w:bookmarkStart w:id="2" w:name="_Toc195180518"/>
+      <w:r>
+        <w:br w:type="page"/>
+      </w:r>
+    </w:p>
+    <w:p>
+      <w:pPr>
         <w:pStyle w:val="2"/>
       </w:pPr>
-      <w:bookmarkStart w:id="2" w:name="_Toc195179227"/>
-      <w:r>
+      <w:r>
+        <w:lastRenderedPageBreak/>
         <w:t>Нормальные формы</w:t>
       </w:r>
       <w:bookmarkEnd w:id="2"/>
@@ -1684,22 +1696,36 @@
     </w:p>
     <w:p>
       <w:r>
+        <w:t>3NF: Отношение находится в 3NF, если оно находится во 2NF и не содержит транзитивных зависимостей. Моя модель удовлетворяет 3NF, так как все неключевые атрибуты зависят только от первичных ключей, и не содержат транзитивных зависимостей.</w:t>
+      </w:r>
+    </w:p>
+    <w:p>
+      <w:pPr>
+        <w:rPr>
+          <w:rFonts w:asciiTheme="majorHAnsi" w:eastAsiaTheme="majorEastAsia" w:hAnsiTheme="majorHAnsi" w:cstheme="majorBidi"/>
+          <w:color w:val="0F4761" w:themeColor="accent1" w:themeShade="BF"/>
+          <w:sz w:val="32"/>
+          <w:szCs w:val="32"/>
+          <w:lang w:val="en-US"/>
+        </w:rPr>
+      </w:pPr>
+      <w:bookmarkStart w:id="3" w:name="_Toc195180519"/>
+      <w:r>
+        <w:rPr>
+          <w:lang w:val="en-US"/>
+        </w:rPr>
+        <w:br w:type="page"/>
+      </w:r>
+    </w:p>
+    <w:p>
+      <w:pPr>
+        <w:pStyle w:val="2"/>
+      </w:pPr>
+      <w:r>
+        <w:rPr>
+          <w:lang w:val="en-US"/>
+        </w:rPr>
         <w:lastRenderedPageBreak/>
-        <w:t>3NF: Отношение находится в 3NF, если оно находится во 2NF и не содержит транзитивных зависимостей. Моя модель удовлетворяет 3NF, так как все неключевые атрибуты зависят только от первичных ключей, и не содержат транзитивных зависимостей.</w:t>
-      </w:r>
-    </w:p>
-    <w:p>
-      <w:pPr>
-        <w:pStyle w:val="2"/>
-        <w:rPr>
-          <w:lang w:val="en-US"/>
-        </w:rPr>
-      </w:pPr>
-      <w:bookmarkStart w:id="3" w:name="_Toc195179228"/>
-      <w:r>
-        <w:rPr>
-          <w:lang w:val="en-US"/>
-        </w:rPr>
         <w:t>BCNF</w:t>
       </w:r>
       <w:bookmarkEnd w:id="3"/>
@@ -1723,6 +1749,14 @@
           <w:bCs/>
         </w:rPr>
         <w:t>Пример</w:t>
+      </w:r>
+      <w:r>
+        <w:rPr>
+          <w:b/>
+          <w:bCs/>
+          <w:lang w:val="en-US"/>
+        </w:rPr>
+        <w:t xml:space="preserve"> 1</w:t>
       </w:r>
       <w:r>
         <w:rPr>
@@ -1741,6 +1775,9 @@
           <w:bottom w:val="single" w:sz="4" w:space="1" w:color="auto"/>
           <w:right w:val="single" w:sz="4" w:space="4" w:color="auto"/>
         </w:pBdr>
+        <w:rPr>
+          <w:lang w:val="en-US"/>
+        </w:rPr>
       </w:pPr>
       <w:r>
         <w:rPr>
@@ -1870,6 +1907,11 @@
       </w:r>
     </w:p>
     <w:p>
+      <w:pPr>
+        <w:rPr>
+          <w:lang w:val="en-US"/>
+        </w:rPr>
+      </w:pPr>
       <w:r>
         <w:rPr>
           <w:lang w:val="en-US"/>
@@ -1896,53 +1938,18 @@
     </w:p>
     <w:p>
       <w:pPr>
-        <w:pStyle w:val="2"/>
-        <w:rPr>
-          <w:lang w:val="en-US"/>
-        </w:rPr>
-      </w:pPr>
-      <w:bookmarkStart w:id="4" w:name="_Toc195179229"/>
-      <w:r>
-        <w:t>Денормализация</w:t>
-      </w:r>
-      <w:bookmarkEnd w:id="4"/>
-    </w:p>
-    <w:p>
-      <w:r>
         <w:rPr>
           <w:b/>
           <w:bCs/>
         </w:rPr>
-        <w:t>Объединение связанных таблиц</w:t>
-      </w:r>
-      <w:r>
-        <w:t>: в некоторых случаях</w:t>
-      </w:r>
-      <w:r>
-        <w:t xml:space="preserve">, объединение таблиц может уменьшить количество операций JOIN и ускорить обработку запросов. Например, можно рассмотреть объединение таблиц people и employees, если часто запрашиваются данные о человеке и его работе одновременно. </w:t>
-      </w:r>
-    </w:p>
-    <w:p>
-      <w:pPr>
-        <w:rPr>
-          <w:lang w:val="en-US"/>
-        </w:rPr>
-      </w:pPr>
+      </w:pPr>
+      <w:bookmarkStart w:id="4" w:name="_Toc195180520"/>
       <w:r>
         <w:rPr>
           <w:b/>
           <w:bCs/>
         </w:rPr>
-        <w:t>Добавление избыточных атрибутов</w:t>
-      </w:r>
-      <w:r>
-        <w:t>: в некоторых случаях</w:t>
-      </w:r>
-      <w:r>
-        <w:t xml:space="preserve"> добавление избыточных атрибутов может улучшить производительность запросов. </w:t>
-      </w:r>
-      <w:r>
-        <w:t xml:space="preserve">Например, сейчас, чтобы показать данные о виде нужно сделать такой </w:t>
+        <w:t>Пример 2</w:t>
       </w:r>
       <w:r>
         <w:rPr>
@@ -1950,9 +1957,6 @@
           <w:bCs/>
           <w:lang w:val="en-US"/>
         </w:rPr>
-        <w:t>JOIN</w:t>
-      </w:r>
-      <w:r>
         <w:t>:</w:t>
       </w:r>
     </w:p>
@@ -1972,7 +1976,7 @@
         <w:rPr>
           <w:lang w:val="en-US"/>
         </w:rPr>
-        <w:t>SELECT s.name, st.name AS status, c.family, c.order_name</w:t>
+        <w:t>Discovery(</w:t>
       </w:r>
     </w:p>
     <w:p>
@@ -1991,7 +1995,7 @@
         <w:rPr>
           <w:lang w:val="en-US"/>
         </w:rPr>
-        <w:t>FROM Species s</w:t>
+        <w:t xml:space="preserve">    discovery_id PK,</w:t>
       </w:r>
     </w:p>
     <w:p>
@@ -2010,7 +2014,7 @@
         <w:rPr>
           <w:lang w:val="en-US"/>
         </w:rPr>
-        <w:t>JOIN Status st ON s.status_id = st.status_id</w:t>
+        <w:t xml:space="preserve">    fossil_id FK,</w:t>
       </w:r>
     </w:p>
     <w:p>
@@ -2029,22 +2033,7 @@
         <w:rPr>
           <w:lang w:val="en-US"/>
         </w:rPr>
-        <w:t>JOIN Classification c ON s.classification_id = c.classification_id;</w:t>
-      </w:r>
-    </w:p>
-    <w:p>
-      <w:r>
-        <w:t xml:space="preserve">Если сделать </w:t>
-      </w:r>
-      <w:r>
-        <w:rPr>
-          <w:b/>
-          <w:bCs/>
-        </w:rPr>
-        <w:t>денормализацию</w:t>
-      </w:r>
-      <w:r>
-        <w:t>, можно кэшировать нужные данные прямо в Species:</w:t>
+        <w:t xml:space="preserve">    zoologist_id FK,</w:t>
       </w:r>
     </w:p>
     <w:p>
@@ -2063,7 +2052,7 @@
         <w:rPr>
           <w:lang w:val="en-US"/>
         </w:rPr>
-        <w:t>ALTER TABLE Species</w:t>
+        <w:t xml:space="preserve">    location_id FK,</w:t>
       </w:r>
     </w:p>
     <w:p>
@@ -2082,8 +2071,7 @@
         <w:rPr>
           <w:lang w:val="en-US"/>
         </w:rPr>
-        <w:lastRenderedPageBreak/>
-        <w:t>ADD COLUMN status_name VARCHAR(50),</w:t>
+        <w:t xml:space="preserve">    discovery_date,</w:t>
       </w:r>
     </w:p>
     <w:p>
@@ -2102,7 +2090,7 @@
         <w:rPr>
           <w:lang w:val="en-US"/>
         </w:rPr>
-        <w:t>ADD COLUMN family VARCHAR(100),</w:t>
+        <w:t xml:space="preserve">    age,</w:t>
       </w:r>
     </w:p>
     <w:p>
@@ -2121,22 +2109,68 @@
         <w:rPr>
           <w:lang w:val="en-US"/>
         </w:rPr>
-        <w:t>ADD COLUMN order_name VARCHAR(100);</w:t>
-      </w:r>
-    </w:p>
-    <w:p>
-      <w:pPr>
-        <w:rPr>
-          <w:lang w:val="en-US"/>
-        </w:rPr>
-      </w:pPr>
-    </w:p>
-    <w:p>
-      <w:pPr>
-        <w:rPr>
-          <w:lang w:val="en-US"/>
-        </w:rPr>
-      </w:pPr>
+        <w:t xml:space="preserve">    circumstances</w:t>
+      </w:r>
+    </w:p>
+    <w:p>
+      <w:pPr>
+        <w:pBdr>
+          <w:top w:val="single" w:sz="4" w:space="1" w:color="auto"/>
+          <w:left w:val="single" w:sz="4" w:space="4" w:color="auto"/>
+          <w:bottom w:val="single" w:sz="4" w:space="1" w:color="auto"/>
+          <w:right w:val="single" w:sz="4" w:space="4" w:color="auto"/>
+        </w:pBdr>
+      </w:pPr>
+      <w:r>
+        <w:rPr>
+          <w:lang w:val="en-US"/>
+        </w:rPr>
+        <w:t>)</w:t>
+      </w:r>
+    </w:p>
+    <w:p>
+      <w:r>
+        <w:rPr>
+          <w:lang w:val="en-US"/>
+        </w:rPr>
+        <w:t>discovery_id → fossil_id, zoologist_id, location_id, discovery_date, age, circumstances</w:t>
+      </w:r>
+    </w:p>
+    <w:p>
+      <w:r>
+        <w:t xml:space="preserve">discovery_id — </w:t>
+      </w:r>
+      <w:r>
+        <w:rPr>
+          <w:b/>
+          <w:bCs/>
+        </w:rPr>
+        <w:t>ключ</w:t>
+      </w:r>
+    </w:p>
+    <w:p>
+      <w:r>
+        <w:t>Все зависимости исходят от него</w:t>
+      </w:r>
+    </w:p>
+    <w:p>
+      <w:pPr>
+        <w:pBdr>
+          <w:top w:val="single" w:sz="4" w:space="1" w:color="auto"/>
+          <w:left w:val="single" w:sz="4" w:space="4" w:color="auto"/>
+          <w:bottom w:val="single" w:sz="4" w:space="1" w:color="auto"/>
+          <w:right w:val="single" w:sz="4" w:space="4" w:color="auto"/>
+        </w:pBdr>
+        <w:rPr>
+          <w:rFonts w:asciiTheme="majorHAnsi" w:eastAsiaTheme="majorEastAsia" w:hAnsiTheme="majorHAnsi" w:cstheme="majorBidi"/>
+          <w:color w:val="0F4761" w:themeColor="accent1" w:themeShade="BF"/>
+          <w:sz w:val="32"/>
+          <w:szCs w:val="32"/>
+        </w:rPr>
+      </w:pPr>
+      <w:r>
+        <w:br w:type="page"/>
+      </w:r>
     </w:p>
     <w:p>
       <w:pPr>
@@ -2145,9 +2179,296 @@
           <w:lang w:val="en-US"/>
         </w:rPr>
       </w:pPr>
-      <w:bookmarkStart w:id="5" w:name="_Toc195179230"/>
-      <w:r>
-        <w:t>Код</w:t>
+      <w:r>
+        <w:lastRenderedPageBreak/>
+        <w:t>Денормализация</w:t>
+      </w:r>
+      <w:bookmarkEnd w:id="4"/>
+    </w:p>
+    <w:p>
+      <w:r>
+        <w:rPr>
+          <w:b/>
+          <w:bCs/>
+        </w:rPr>
+        <w:t>Объединение связанных таблиц</w:t>
+      </w:r>
+      <w:r>
+        <w:t xml:space="preserve">: в некоторых случаях, объединение таблиц может уменьшить количество операций JOIN и ускорить обработку запросов. Например, можно рассмотреть объединение таблиц </w:t>
+      </w:r>
+      <w:r>
+        <w:rPr>
+          <w:lang w:val="en-US"/>
+        </w:rPr>
+        <w:t>Species</w:t>
+      </w:r>
+      <w:r>
+        <w:t xml:space="preserve">, </w:t>
+      </w:r>
+      <w:r>
+        <w:rPr>
+          <w:lang w:val="en-US"/>
+        </w:rPr>
+        <w:t>Status</w:t>
+      </w:r>
+      <w:r>
+        <w:t xml:space="preserve"> и </w:t>
+      </w:r>
+      <w:r>
+        <w:rPr>
+          <w:lang w:val="en-US"/>
+        </w:rPr>
+        <w:t>Classification</w:t>
+      </w:r>
+      <w:r>
+        <w:t xml:space="preserve">, если часто запрашиваются данные о </w:t>
+      </w:r>
+      <w:r>
+        <w:t>виде, статусе и классификации</w:t>
+      </w:r>
+      <w:r>
+        <w:t>.</w:t>
+      </w:r>
+    </w:p>
+    <w:p>
+      <w:r>
+        <w:rPr>
+          <w:b/>
+          <w:bCs/>
+        </w:rPr>
+        <w:t>Добавление избыточных атрибутов</w:t>
+      </w:r>
+      <w:r>
+        <w:t xml:space="preserve">: в некоторых случаях добавление избыточных атрибутов может улучшить производительность запросов. </w:t>
+      </w:r>
+      <w:r>
+        <w:t xml:space="preserve">Например, сейчас, чтобы показать данные о виде нужно сделать такой </w:t>
+      </w:r>
+      <w:r>
+        <w:rPr>
+          <w:b/>
+          <w:bCs/>
+          <w:lang w:val="en-US"/>
+        </w:rPr>
+        <w:t>JOIN</w:t>
+      </w:r>
+      <w:r>
+        <w:t>:</w:t>
+      </w:r>
+    </w:p>
+    <w:p>
+      <w:pPr>
+        <w:pBdr>
+          <w:top w:val="single" w:sz="4" w:space="1" w:color="auto"/>
+          <w:left w:val="single" w:sz="4" w:space="4" w:color="auto"/>
+          <w:bottom w:val="single" w:sz="4" w:space="1" w:color="auto"/>
+          <w:right w:val="single" w:sz="4" w:space="4" w:color="auto"/>
+        </w:pBdr>
+        <w:rPr>
+          <w:lang w:val="en-US"/>
+        </w:rPr>
+      </w:pPr>
+      <w:r>
+        <w:rPr>
+          <w:lang w:val="en-US"/>
+        </w:rPr>
+        <w:t>SELECT s.name, st.name AS status, c.family, c.order_name</w:t>
+      </w:r>
+    </w:p>
+    <w:p>
+      <w:pPr>
+        <w:pBdr>
+          <w:top w:val="single" w:sz="4" w:space="1" w:color="auto"/>
+          <w:left w:val="single" w:sz="4" w:space="4" w:color="auto"/>
+          <w:bottom w:val="single" w:sz="4" w:space="1" w:color="auto"/>
+          <w:right w:val="single" w:sz="4" w:space="4" w:color="auto"/>
+        </w:pBdr>
+        <w:rPr>
+          <w:lang w:val="en-US"/>
+        </w:rPr>
+      </w:pPr>
+      <w:r>
+        <w:rPr>
+          <w:lang w:val="en-US"/>
+        </w:rPr>
+        <w:t>FROM Species s</w:t>
+      </w:r>
+    </w:p>
+    <w:p>
+      <w:pPr>
+        <w:pBdr>
+          <w:top w:val="single" w:sz="4" w:space="1" w:color="auto"/>
+          <w:left w:val="single" w:sz="4" w:space="4" w:color="auto"/>
+          <w:bottom w:val="single" w:sz="4" w:space="1" w:color="auto"/>
+          <w:right w:val="single" w:sz="4" w:space="4" w:color="auto"/>
+        </w:pBdr>
+        <w:rPr>
+          <w:lang w:val="en-US"/>
+        </w:rPr>
+      </w:pPr>
+      <w:r>
+        <w:rPr>
+          <w:lang w:val="en-US"/>
+        </w:rPr>
+        <w:t>JOIN Status st ON s.status_id = st.status_id</w:t>
+      </w:r>
+    </w:p>
+    <w:p>
+      <w:pPr>
+        <w:pBdr>
+          <w:top w:val="single" w:sz="4" w:space="1" w:color="auto"/>
+          <w:left w:val="single" w:sz="4" w:space="4" w:color="auto"/>
+          <w:bottom w:val="single" w:sz="4" w:space="1" w:color="auto"/>
+          <w:right w:val="single" w:sz="4" w:space="4" w:color="auto"/>
+        </w:pBdr>
+        <w:rPr>
+          <w:lang w:val="en-US"/>
+        </w:rPr>
+      </w:pPr>
+      <w:r>
+        <w:rPr>
+          <w:lang w:val="en-US"/>
+        </w:rPr>
+        <w:t>JOIN Classification c ON s.classification_id = c.classification_id;</w:t>
+      </w:r>
+    </w:p>
+    <w:p>
+      <w:r>
+        <w:t xml:space="preserve">Если сделать </w:t>
+      </w:r>
+      <w:r>
+        <w:rPr>
+          <w:b/>
+          <w:bCs/>
+        </w:rPr>
+        <w:t>денормализацию</w:t>
+      </w:r>
+      <w:r>
+        <w:t>, можно кэшировать нужные данные прямо в Species:</w:t>
+      </w:r>
+    </w:p>
+    <w:p>
+      <w:pPr>
+        <w:pBdr>
+          <w:top w:val="single" w:sz="4" w:space="1" w:color="auto"/>
+          <w:left w:val="single" w:sz="4" w:space="4" w:color="auto"/>
+          <w:bottom w:val="single" w:sz="4" w:space="1" w:color="auto"/>
+          <w:right w:val="single" w:sz="4" w:space="4" w:color="auto"/>
+        </w:pBdr>
+        <w:rPr>
+          <w:lang w:val="en-US"/>
+        </w:rPr>
+      </w:pPr>
+      <w:r>
+        <w:rPr>
+          <w:lang w:val="en-US"/>
+        </w:rPr>
+        <w:t>ALTER TABLE Species</w:t>
+      </w:r>
+    </w:p>
+    <w:p>
+      <w:pPr>
+        <w:pBdr>
+          <w:top w:val="single" w:sz="4" w:space="1" w:color="auto"/>
+          <w:left w:val="single" w:sz="4" w:space="4" w:color="auto"/>
+          <w:bottom w:val="single" w:sz="4" w:space="1" w:color="auto"/>
+          <w:right w:val="single" w:sz="4" w:space="4" w:color="auto"/>
+        </w:pBdr>
+        <w:rPr>
+          <w:lang w:val="en-US"/>
+        </w:rPr>
+      </w:pPr>
+      <w:r>
+        <w:rPr>
+          <w:lang w:val="en-US"/>
+        </w:rPr>
+        <w:t>ADD COLUMN status_name VARCHAR(50),</w:t>
+      </w:r>
+    </w:p>
+    <w:p>
+      <w:pPr>
+        <w:pBdr>
+          <w:top w:val="single" w:sz="4" w:space="1" w:color="auto"/>
+          <w:left w:val="single" w:sz="4" w:space="4" w:color="auto"/>
+          <w:bottom w:val="single" w:sz="4" w:space="1" w:color="auto"/>
+          <w:right w:val="single" w:sz="4" w:space="4" w:color="auto"/>
+        </w:pBdr>
+        <w:rPr>
+          <w:lang w:val="en-US"/>
+        </w:rPr>
+      </w:pPr>
+      <w:r>
+        <w:rPr>
+          <w:lang w:val="en-US"/>
+        </w:rPr>
+        <w:t>ADD COLUMN family VARCHAR(100),</w:t>
+      </w:r>
+    </w:p>
+    <w:p>
+      <w:pPr>
+        <w:pBdr>
+          <w:top w:val="single" w:sz="4" w:space="1" w:color="auto"/>
+          <w:left w:val="single" w:sz="4" w:space="4" w:color="auto"/>
+          <w:bottom w:val="single" w:sz="4" w:space="1" w:color="auto"/>
+          <w:right w:val="single" w:sz="4" w:space="4" w:color="auto"/>
+        </w:pBdr>
+        <w:rPr>
+          <w:lang w:val="en-US"/>
+        </w:rPr>
+      </w:pPr>
+      <w:r>
+        <w:rPr>
+          <w:lang w:val="en-US"/>
+        </w:rPr>
+        <w:t>ADD COLUMN order_name VARCHAR(100</w:t>
+      </w:r>
+      <w:proofErr w:type="gramStart"/>
+      <w:r>
+        <w:rPr>
+          <w:lang w:val="en-US"/>
+        </w:rPr>
+        <w:t>);</w:t>
+      </w:r>
+      <w:proofErr w:type="gramEnd"/>
+    </w:p>
+    <w:p>
+      <w:pPr>
+        <w:rPr>
+          <w:lang w:val="en-US"/>
+        </w:rPr>
+      </w:pPr>
+    </w:p>
+    <w:p>
+      <w:pPr>
+        <w:rPr>
+          <w:lang w:val="en-US"/>
+        </w:rPr>
+      </w:pPr>
+    </w:p>
+    <w:p>
+      <w:pPr>
+        <w:rPr>
+          <w:rFonts w:asciiTheme="majorHAnsi" w:eastAsiaTheme="majorEastAsia" w:hAnsiTheme="majorHAnsi" w:cstheme="majorBidi"/>
+          <w:color w:val="0F4761" w:themeColor="accent1" w:themeShade="BF"/>
+          <w:sz w:val="32"/>
+          <w:szCs w:val="32"/>
+        </w:rPr>
+      </w:pPr>
+      <w:bookmarkStart w:id="5" w:name="_Toc195180521"/>
+      <w:r>
+        <w:br w:type="page"/>
+      </w:r>
+    </w:p>
+    <w:p>
+      <w:pPr>
+        <w:pStyle w:val="2"/>
+        <w:rPr>
+          <w:lang w:val="en-US"/>
+        </w:rPr>
+      </w:pPr>
+      <w:r>
+        <w:lastRenderedPageBreak/>
+        <w:t>Функция</w:t>
       </w:r>
       <w:r>
         <w:rPr>
@@ -2156,65 +2477,283 @@
         <w:t xml:space="preserve"> </w:t>
       </w:r>
       <w:r>
-        <w:t>программы</w:t>
+        <w:t>и</w:t>
+      </w:r>
+      <w:r>
+        <w:rPr>
+          <w:lang w:val="en-US"/>
+        </w:rPr>
+        <w:t xml:space="preserve"> </w:t>
+      </w:r>
+      <w:r>
+        <w:t>триггер</w:t>
       </w:r>
       <w:bookmarkEnd w:id="5"/>
     </w:p>
     <w:p>
       <w:pPr>
-        <w:rPr>
-          <w:lang w:val="en-US"/>
-        </w:rPr>
-      </w:pPr>
-      <w:hyperlink r:id="rId9" w:history="1">
-        <w:r>
-          <w:rPr>
-            <w:rStyle w:val="af2"/>
-            <w:lang w:val="en-US"/>
-          </w:rPr>
-          <w:t>ITMO/DB/lab</w:t>
-        </w:r>
-        <w:r>
-          <w:rPr>
-            <w:rStyle w:val="af2"/>
-            <w:lang w:val="en-US"/>
-          </w:rPr>
-          <w:t>3</w:t>
-        </w:r>
-        <w:r>
-          <w:rPr>
-            <w:rStyle w:val="af2"/>
-            <w:lang w:val="en-US"/>
-          </w:rPr>
-          <w:t>/script.sql at main · PoluyanbIch/ITMO</w:t>
-        </w:r>
-      </w:hyperlink>
+        <w:pBdr>
+          <w:top w:val="single" w:sz="4" w:space="1" w:color="auto"/>
+          <w:left w:val="single" w:sz="4" w:space="4" w:color="auto"/>
+          <w:bottom w:val="single" w:sz="4" w:space="1" w:color="auto"/>
+          <w:right w:val="single" w:sz="4" w:space="4" w:color="auto"/>
+        </w:pBdr>
+      </w:pPr>
+      <w:r>
+        <w:t>-- Если для одного и того же вида был записан один и тот же момент</w:t>
+      </w:r>
+      <w:r>
+        <w:br/>
+        <w:t>-- открытия в одном и том же месте дважды.</w:t>
+      </w:r>
+    </w:p>
+    <w:p>
+      <w:pPr>
+        <w:pBdr>
+          <w:top w:val="single" w:sz="4" w:space="1" w:color="auto"/>
+          <w:left w:val="single" w:sz="4" w:space="4" w:color="auto"/>
+          <w:bottom w:val="single" w:sz="4" w:space="1" w:color="auto"/>
+          <w:right w:val="single" w:sz="4" w:space="4" w:color="auto"/>
+        </w:pBdr>
+        <w:rPr>
+          <w:lang w:val="en-US"/>
+        </w:rPr>
+      </w:pPr>
+      <w:r>
+        <w:rPr>
+          <w:lang w:val="en-US"/>
+        </w:rPr>
+        <w:t>CREATE OR REPLACE FUNCTION check_unique_discovery()</w:t>
+      </w:r>
+      <w:r>
+        <w:rPr>
+          <w:lang w:val="en-US"/>
+        </w:rPr>
+        <w:br/>
+        <w:t>RETURNS TRIGGER AS $$</w:t>
+      </w:r>
+      <w:r>
+        <w:rPr>
+          <w:lang w:val="en-US"/>
+        </w:rPr>
+        <w:br/>
+        <w:t>BEGIN</w:t>
+      </w:r>
+      <w:r>
+        <w:rPr>
+          <w:lang w:val="en-US"/>
+        </w:rPr>
+        <w:br/>
+        <w:t xml:space="preserve">    IF EXISTS (SELECT 1 FROM discovery</w:t>
+      </w:r>
+      <w:r>
+        <w:rPr>
+          <w:lang w:val="en-US"/>
+        </w:rPr>
+        <w:br/>
+        <w:t xml:space="preserve">               WHERE species_id = NEW.species_id</w:t>
+      </w:r>
+      <w:r>
+        <w:rPr>
+          <w:lang w:val="en-US"/>
+        </w:rPr>
+        <w:br/>
+        <w:t xml:space="preserve">               AND location_id = NEW.location_id</w:t>
+      </w:r>
+      <w:r>
+        <w:rPr>
+          <w:lang w:val="en-US"/>
+        </w:rPr>
+        <w:br/>
+        <w:t xml:space="preserve">               AND discovery_date = NEW.discovery_date) THEN</w:t>
+      </w:r>
+      <w:r>
+        <w:rPr>
+          <w:lang w:val="en-US"/>
+        </w:rPr>
+        <w:br/>
+        <w:t xml:space="preserve">        RAISE EXCEPTION '</w:t>
+      </w:r>
+      <w:r>
+        <w:t>Такое</w:t>
+      </w:r>
+      <w:r>
+        <w:rPr>
+          <w:lang w:val="en-US"/>
+        </w:rPr>
+        <w:t xml:space="preserve"> </w:t>
+      </w:r>
+      <w:r>
+        <w:t>открытие</w:t>
+      </w:r>
+      <w:r>
+        <w:rPr>
+          <w:lang w:val="en-US"/>
+        </w:rPr>
+        <w:t xml:space="preserve"> </w:t>
+      </w:r>
+      <w:r>
+        <w:t>уже</w:t>
+      </w:r>
+      <w:r>
+        <w:rPr>
+          <w:lang w:val="en-US"/>
+        </w:rPr>
+        <w:t xml:space="preserve"> </w:t>
+      </w:r>
+      <w:r>
+        <w:t>существует</w:t>
+      </w:r>
+      <w:r>
+        <w:rPr>
+          <w:lang w:val="en-US"/>
+        </w:rPr>
+        <w:t xml:space="preserve"> </w:t>
+      </w:r>
+      <w:r>
+        <w:t>для</w:t>
+      </w:r>
+      <w:r>
+        <w:rPr>
+          <w:lang w:val="en-US"/>
+        </w:rPr>
+        <w:t xml:space="preserve"> </w:t>
+      </w:r>
+      <w:r>
+        <w:t>этого</w:t>
+      </w:r>
+      <w:r>
+        <w:rPr>
+          <w:lang w:val="en-US"/>
+        </w:rPr>
+        <w:t xml:space="preserve"> </w:t>
+      </w:r>
+      <w:r>
+        <w:t>вида</w:t>
+      </w:r>
+      <w:r>
+        <w:rPr>
+          <w:lang w:val="en-US"/>
+        </w:rPr>
+        <w:t xml:space="preserve"> </w:t>
+      </w:r>
+      <w:r>
+        <w:t>в</w:t>
+      </w:r>
+      <w:r>
+        <w:rPr>
+          <w:lang w:val="en-US"/>
+        </w:rPr>
+        <w:t xml:space="preserve"> </w:t>
+      </w:r>
+      <w:r>
+        <w:t>этом</w:t>
+      </w:r>
+      <w:r>
+        <w:rPr>
+          <w:lang w:val="en-US"/>
+        </w:rPr>
+        <w:t xml:space="preserve"> </w:t>
+      </w:r>
+      <w:r>
+        <w:t>месте</w:t>
+      </w:r>
+      <w:r>
+        <w:rPr>
+          <w:lang w:val="en-US"/>
+        </w:rPr>
+        <w:t>';</w:t>
+      </w:r>
+      <w:r>
+        <w:rPr>
+          <w:lang w:val="en-US"/>
+        </w:rPr>
+        <w:br/>
+        <w:t>END IF;</w:t>
+      </w:r>
+      <w:r>
+        <w:rPr>
+          <w:lang w:val="en-US"/>
+        </w:rPr>
+        <w:br/>
+        <w:t>RETURN NEW;</w:t>
+      </w:r>
+      <w:r>
+        <w:rPr>
+          <w:lang w:val="en-US"/>
+        </w:rPr>
+        <w:br/>
+        <w:t>END;</w:t>
+      </w:r>
+      <w:r>
+        <w:rPr>
+          <w:lang w:val="en-US"/>
+        </w:rPr>
+        <w:br/>
+        <w:t>$$ LANGUAGE plpgsql;</w:t>
+      </w:r>
+      <w:r>
+        <w:rPr>
+          <w:lang w:val="en-US"/>
+        </w:rPr>
+        <w:br/>
+      </w:r>
+      <w:r>
+        <w:rPr>
+          <w:lang w:val="en-US"/>
+        </w:rPr>
+        <w:br/>
+        <w:t>CREATE TRIGGER unique_discovery_trigger</w:t>
+      </w:r>
+      <w:r>
+        <w:rPr>
+          <w:lang w:val="en-US"/>
+        </w:rPr>
+        <w:br/>
+        <w:t xml:space="preserve">    BEFORE INSERT ON discovery</w:t>
+      </w:r>
+      <w:r>
+        <w:rPr>
+          <w:lang w:val="en-US"/>
+        </w:rPr>
+        <w:br/>
+        <w:t xml:space="preserve">    FOR EACH ROW</w:t>
+      </w:r>
+      <w:r>
+        <w:rPr>
+          <w:lang w:val="en-US"/>
+        </w:rPr>
+        <w:br/>
+        <w:t xml:space="preserve">    EXECUTE FUNCTION check_unique_discovery();</w:t>
+      </w:r>
+    </w:p>
+    <w:p>
+      <w:pPr>
+        <w:rPr>
+          <w:lang w:val="en-US"/>
+        </w:rPr>
+      </w:pPr>
     </w:p>
     <w:p>
       <w:pPr>
         <w:pStyle w:val="2"/>
       </w:pPr>
-      <w:bookmarkStart w:id="6" w:name="_Toc195179231"/>
+      <w:bookmarkStart w:id="6" w:name="_Toc195180522"/>
       <w:r>
         <w:t>Вывод</w:t>
       </w:r>
       <w:bookmarkEnd w:id="6"/>
     </w:p>
     <w:p>
-      <w:pPr>
-        <w:rPr>
-          <w:lang w:val="en-US"/>
-        </w:rPr>
-      </w:pPr>
       <w:r>
         <w:t>При выполнении ЛР я узнал, что такое нормализация и денормализация. Научился определять функциональные зависимости, и анализировать модель на нормальные формы.</w:t>
       </w:r>
     </w:p>
     <w:sectPr>
-      <w:headerReference w:type="default" r:id="rId10"/>
-      <w:footerReference w:type="default" r:id="rId11"/>
-      <w:headerReference w:type="first" r:id="rId12"/>
-      <w:footerReference w:type="first" r:id="rId13"/>
+      <w:headerReference w:type="default" r:id="rId9"/>
+      <w:footerReference w:type="default" r:id="rId10"/>
+      <w:headerReference w:type="first" r:id="rId11"/>
+      <w:footerReference w:type="first" r:id="rId12"/>
       <w:pgSz w:w="11906" w:h="16838"/>
       <w:pgMar w:top="426" w:right="424" w:bottom="1134" w:left="851" w:header="680" w:footer="680" w:gutter="0"/>
       <w:cols w:space="708"/>
@@ -2471,6 +3010,155 @@
 <file path=word/numbering.xml><?xml version="1.0" encoding="utf-8"?>
 <w:numbering xmlns:wpc="http://schemas.microsoft.com/office/word/2010/wordprocessingCanvas" xmlns:cx="http://schemas.microsoft.com/office/drawing/2014/chartex" xmlns:cx1="http://schemas.microsoft.com/office/drawing/2015/9/8/chartex" xmlns:cx2="http://schemas.microsoft.com/office/drawing/2015/10/21/chartex" xmlns:cx3="http://schemas.microsoft.com/office/drawing/2016/5/9/chartex" xmlns:cx4="http://schemas.microsoft.com/office/drawing/2016/5/10/chartex" xmlns:cx5="http://schemas.microsoft.com/office/drawing/2016/5/11/chartex" xmlns:cx6="http://schemas.microsoft.com/office/drawing/2016/5/12/chartex" xmlns:cx7="http://schemas.microsoft.com/office/drawing/2016/5/13/chartex" xmlns:cx8="http://schemas.microsoft.com/office/drawing/2016/5/14/chartex" xmlns:mc="http://schemas.openxmlformats.org/markup-compatibility/2006" xmlns:aink="http://schemas.microsoft.com/office/drawing/2016/ink" xmlns:am3d="http://schemas.microsoft.com/office/drawing/2017/model3d" xmlns:o="urn:schemas-microsoft-com:office:office" xmlns:oel="http://schemas.microsoft.com/office/2019/extlst" xmlns:r="http://schemas.openxmlformats.org/officeDocument/2006/relationships" xmlns:m="http://schemas.openxmlformats.org/officeDocument/2006/math" xmlns:v="urn:schemas-microsoft-com:vml" xmlns:wp14="http://schemas.microsoft.com/office/word/2010/wordprocessingDrawing" xmlns:wp="http://schemas.openxmlformats.org/drawingml/2006/wordprocessingDrawing" xmlns:w10="urn:schemas-microsoft-com:office:word" xmlns:w="http://schemas.openxmlformats.org/wordprocessingml/2006/main" xmlns:w14="http://schemas.microsoft.com/office/word/2010/wordml" xmlns:w15="http://schemas.microsoft.com/office/word/2012/wordml" xmlns:w16cex="http://schemas.microsoft.com/office/word/2018/wordml/cex" xmlns:w16cid="http://schemas.microsoft.com/office/word/2016/wordml/cid" xmlns:w16="http://schemas.microsoft.com/office/word/2018/wordml" xmlns:w16du="http://schemas.microsoft.com/office/word/2023/wordml/word16du" xmlns:w16sdtdh="http://schemas.microsoft.com/office/word/2020/wordml/sdtdatahash" xmlns:w16sdtfl="http://schemas.microsoft.com/office/word/2024/wordml/sdtformatlock" xmlns:w16se="http://schemas.microsoft.com/office/word/2015/wordml/symex" xmlns:wpg="http://schemas.microsoft.com/office/word/2010/wordprocessingGroup" xmlns:wpi="http://schemas.microsoft.com/office/word/2010/wordprocessingInk" xmlns:wne="http://schemas.microsoft.com/office/word/2006/wordml" xmlns:wps="http://schemas.microsoft.com/office/word/2010/wordprocessingShape" mc:Ignorable="w14 w15 w16se w16cid w16 w16cex w16sdtdh w16sdtfl w16du wp14">
   <w:abstractNum w:abstractNumId="0" w15:restartNumberingAfterBreak="0">
+    <w:nsid w:val="05F24E9B"/>
+    <w:multiLevelType w:val="multilevel"/>
+    <w:tmpl w:val="8B188F34"/>
+    <w:lvl w:ilvl="0">
+      <w:start w:val="1"/>
+      <w:numFmt w:val="bullet"/>
+      <w:lvlText w:val=""/>
+      <w:lvlJc w:val="left"/>
+      <w:pPr>
+        <w:tabs>
+          <w:tab w:val="num" w:pos="720"/>
+        </w:tabs>
+        <w:ind w:left="720" w:hanging="360"/>
+      </w:pPr>
+      <w:rPr>
+        <w:rFonts w:ascii="Symbol" w:hAnsi="Symbol" w:hint="default"/>
+        <w:sz w:val="20"/>
+      </w:rPr>
+    </w:lvl>
+    <w:lvl w:ilvl="1" w:tentative="1">
+      <w:start w:val="1"/>
+      <w:numFmt w:val="bullet"/>
+      <w:lvlText w:val="o"/>
+      <w:lvlJc w:val="left"/>
+      <w:pPr>
+        <w:tabs>
+          <w:tab w:val="num" w:pos="1440"/>
+        </w:tabs>
+        <w:ind w:left="1440" w:hanging="360"/>
+      </w:pPr>
+      <w:rPr>
+        <w:rFonts w:ascii="Courier New" w:hAnsi="Courier New" w:hint="default"/>
+        <w:sz w:val="20"/>
+      </w:rPr>
+    </w:lvl>
+    <w:lvl w:ilvl="2" w:tentative="1">
+      <w:start w:val="1"/>
+      <w:numFmt w:val="bullet"/>
+      <w:lvlText w:val=""/>
+      <w:lvlJc w:val="left"/>
+      <w:pPr>
+        <w:tabs>
+          <w:tab w:val="num" w:pos="2160"/>
+        </w:tabs>
+        <w:ind w:left="2160" w:hanging="360"/>
+      </w:pPr>
+      <w:rPr>
+        <w:rFonts w:ascii="Wingdings" w:hAnsi="Wingdings" w:hint="default"/>
+        <w:sz w:val="20"/>
+      </w:rPr>
+    </w:lvl>
+    <w:lvl w:ilvl="3" w:tentative="1">
+      <w:start w:val="1"/>
+      <w:numFmt w:val="bullet"/>
+      <w:lvlText w:val=""/>
+      <w:lvlJc w:val="left"/>
+      <w:pPr>
+        <w:tabs>
+          <w:tab w:val="num" w:pos="2880"/>
+        </w:tabs>
+        <w:ind w:left="2880" w:hanging="360"/>
+      </w:pPr>
+      <w:rPr>
+        <w:rFonts w:ascii="Wingdings" w:hAnsi="Wingdings" w:hint="default"/>
+        <w:sz w:val="20"/>
+      </w:rPr>
+    </w:lvl>
+    <w:lvl w:ilvl="4" w:tentative="1">
+      <w:start w:val="1"/>
+      <w:numFmt w:val="bullet"/>
+      <w:lvlText w:val=""/>
+      <w:lvlJc w:val="left"/>
+      <w:pPr>
+        <w:tabs>
+          <w:tab w:val="num" w:pos="3600"/>
+        </w:tabs>
+        <w:ind w:left="3600" w:hanging="360"/>
+      </w:pPr>
+      <w:rPr>
+        <w:rFonts w:ascii="Wingdings" w:hAnsi="Wingdings" w:hint="default"/>
+        <w:sz w:val="20"/>
+      </w:rPr>
+    </w:lvl>
+    <w:lvl w:ilvl="5" w:tentative="1">
+      <w:start w:val="1"/>
+      <w:numFmt w:val="bullet"/>
+      <w:lvlText w:val=""/>
+      <w:lvlJc w:val="left"/>
+      <w:pPr>
+        <w:tabs>
+          <w:tab w:val="num" w:pos="4320"/>
+        </w:tabs>
+        <w:ind w:left="4320" w:hanging="360"/>
+      </w:pPr>
+      <w:rPr>
+        <w:rFonts w:ascii="Wingdings" w:hAnsi="Wingdings" w:hint="default"/>
+        <w:sz w:val="20"/>
+      </w:rPr>
+    </w:lvl>
+    <w:lvl w:ilvl="6" w:tentative="1">
+      <w:start w:val="1"/>
+      <w:numFmt w:val="bullet"/>
+      <w:lvlText w:val=""/>
+      <w:lvlJc w:val="left"/>
+      <w:pPr>
+        <w:tabs>
+          <w:tab w:val="num" w:pos="5040"/>
+        </w:tabs>
+        <w:ind w:left="5040" w:hanging="360"/>
+      </w:pPr>
+      <w:rPr>
+        <w:rFonts w:ascii="Wingdings" w:hAnsi="Wingdings" w:hint="default"/>
+        <w:sz w:val="20"/>
+      </w:rPr>
+    </w:lvl>
+    <w:lvl w:ilvl="7" w:tentative="1">
+      <w:start w:val="1"/>
+      <w:numFmt w:val="bullet"/>
+      <w:lvlText w:val=""/>
+      <w:lvlJc w:val="left"/>
+      <w:pPr>
+        <w:tabs>
+          <w:tab w:val="num" w:pos="5760"/>
+        </w:tabs>
+        <w:ind w:left="5760" w:hanging="360"/>
+      </w:pPr>
+      <w:rPr>
+        <w:rFonts w:ascii="Wingdings" w:hAnsi="Wingdings" w:hint="default"/>
+        <w:sz w:val="20"/>
+      </w:rPr>
+    </w:lvl>
+    <w:lvl w:ilvl="8" w:tentative="1">
+      <w:start w:val="1"/>
+      <w:numFmt w:val="bullet"/>
+      <w:lvlText w:val=""/>
+      <w:lvlJc w:val="left"/>
+      <w:pPr>
+        <w:tabs>
+          <w:tab w:val="num" w:pos="6480"/>
+        </w:tabs>
+        <w:ind w:left="6480" w:hanging="360"/>
+      </w:pPr>
+      <w:rPr>
+        <w:rFonts w:ascii="Wingdings" w:hAnsi="Wingdings" w:hint="default"/>
+        <w:sz w:val="20"/>
+      </w:rPr>
+    </w:lvl>
+  </w:abstractNum>
+  <w:abstractNum w:abstractNumId="1" w15:restartNumberingAfterBreak="0">
     <w:nsid w:val="08427990"/>
     <w:multiLevelType w:val="multilevel"/>
     <w:tmpl w:val="DDE07CA2"/>
@@ -2619,7 +3307,7 @@
       </w:rPr>
     </w:lvl>
   </w:abstractNum>
-  <w:abstractNum w:abstractNumId="1" w15:restartNumberingAfterBreak="0">
+  <w:abstractNum w:abstractNumId="2" w15:restartNumberingAfterBreak="0">
     <w:nsid w:val="0E5D3FE6"/>
     <w:multiLevelType w:val="hybridMultilevel"/>
     <w:tmpl w:val="85348336"/>
@@ -2708,7 +3396,7 @@
       </w:pPr>
     </w:lvl>
   </w:abstractNum>
-  <w:abstractNum w:abstractNumId="2" w15:restartNumberingAfterBreak="0">
+  <w:abstractNum w:abstractNumId="3" w15:restartNumberingAfterBreak="0">
     <w:nsid w:val="0EC66708"/>
     <w:multiLevelType w:val="hybridMultilevel"/>
     <w:tmpl w:val="83FCD556"/>
@@ -2797,7 +3485,7 @@
       </w:pPr>
     </w:lvl>
   </w:abstractNum>
-  <w:abstractNum w:abstractNumId="3" w15:restartNumberingAfterBreak="0">
+  <w:abstractNum w:abstractNumId="4" w15:restartNumberingAfterBreak="0">
     <w:nsid w:val="0F6F529D"/>
     <w:multiLevelType w:val="multilevel"/>
     <w:tmpl w:val="477A83BA"/>
@@ -2946,7 +3634,7 @@
       </w:rPr>
     </w:lvl>
   </w:abstractNum>
-  <w:abstractNum w:abstractNumId="4" w15:restartNumberingAfterBreak="0">
+  <w:abstractNum w:abstractNumId="5" w15:restartNumberingAfterBreak="0">
     <w:nsid w:val="10D6112C"/>
     <w:multiLevelType w:val="hybridMultilevel"/>
     <w:tmpl w:val="09F8C99A"/>
@@ -3035,7 +3723,7 @@
       </w:pPr>
     </w:lvl>
   </w:abstractNum>
-  <w:abstractNum w:abstractNumId="5" w15:restartNumberingAfterBreak="0">
+  <w:abstractNum w:abstractNumId="6" w15:restartNumberingAfterBreak="0">
     <w:nsid w:val="19B975FF"/>
     <w:multiLevelType w:val="hybridMultilevel"/>
     <w:tmpl w:val="19A63704"/>
@@ -3124,7 +3812,7 @@
       </w:pPr>
     </w:lvl>
   </w:abstractNum>
-  <w:abstractNum w:abstractNumId="6" w15:restartNumberingAfterBreak="0">
+  <w:abstractNum w:abstractNumId="7" w15:restartNumberingAfterBreak="0">
     <w:nsid w:val="1C0D554B"/>
     <w:multiLevelType w:val="multilevel"/>
     <w:tmpl w:val="D2AE0B52"/>
@@ -3273,7 +3961,7 @@
       </w:rPr>
     </w:lvl>
   </w:abstractNum>
-  <w:abstractNum w:abstractNumId="7" w15:restartNumberingAfterBreak="0">
+  <w:abstractNum w:abstractNumId="8" w15:restartNumberingAfterBreak="0">
     <w:nsid w:val="1E0C7A52"/>
     <w:multiLevelType w:val="multilevel"/>
     <w:tmpl w:val="D3DC3874"/>
@@ -3422,7 +4110,7 @@
       </w:rPr>
     </w:lvl>
   </w:abstractNum>
-  <w:abstractNum w:abstractNumId="8" w15:restartNumberingAfterBreak="0">
+  <w:abstractNum w:abstractNumId="9" w15:restartNumberingAfterBreak="0">
     <w:nsid w:val="28D2314B"/>
     <w:multiLevelType w:val="multilevel"/>
     <w:tmpl w:val="696A7CF6"/>
@@ -3535,7 +4223,7 @@
       </w:pPr>
     </w:lvl>
   </w:abstractNum>
-  <w:abstractNum w:abstractNumId="9" w15:restartNumberingAfterBreak="0">
+  <w:abstractNum w:abstractNumId="10" w15:restartNumberingAfterBreak="0">
     <w:nsid w:val="2AE00150"/>
     <w:multiLevelType w:val="hybridMultilevel"/>
     <w:tmpl w:val="A38E12E6"/>
@@ -3624,7 +4312,7 @@
       </w:pPr>
     </w:lvl>
   </w:abstractNum>
-  <w:abstractNum w:abstractNumId="10" w15:restartNumberingAfterBreak="0">
+  <w:abstractNum w:abstractNumId="11" w15:restartNumberingAfterBreak="0">
     <w:nsid w:val="2E0C37C9"/>
     <w:multiLevelType w:val="multilevel"/>
     <w:tmpl w:val="94F04608"/>
@@ -3773,7 +4461,7 @@
       </w:rPr>
     </w:lvl>
   </w:abstractNum>
-  <w:abstractNum w:abstractNumId="11" w15:restartNumberingAfterBreak="0">
+  <w:abstractNum w:abstractNumId="12" w15:restartNumberingAfterBreak="0">
     <w:nsid w:val="2F2F5004"/>
     <w:multiLevelType w:val="multilevel"/>
     <w:tmpl w:val="F9D03F96"/>
@@ -3922,7 +4610,7 @@
       </w:rPr>
     </w:lvl>
   </w:abstractNum>
-  <w:abstractNum w:abstractNumId="12" w15:restartNumberingAfterBreak="0">
+  <w:abstractNum w:abstractNumId="13" w15:restartNumberingAfterBreak="0">
     <w:nsid w:val="34362CB6"/>
     <w:multiLevelType w:val="multilevel"/>
     <w:tmpl w:val="D7A2DDEE"/>
@@ -4035,7 +4723,7 @@
       </w:pPr>
     </w:lvl>
   </w:abstractNum>
-  <w:abstractNum w:abstractNumId="13" w15:restartNumberingAfterBreak="0">
+  <w:abstractNum w:abstractNumId="14" w15:restartNumberingAfterBreak="0">
     <w:nsid w:val="377B1889"/>
     <w:multiLevelType w:val="multilevel"/>
     <w:tmpl w:val="E2C2C496"/>
@@ -4184,7 +4872,7 @@
       </w:rPr>
     </w:lvl>
   </w:abstractNum>
-  <w:abstractNum w:abstractNumId="14" w15:restartNumberingAfterBreak="0">
+  <w:abstractNum w:abstractNumId="15" w15:restartNumberingAfterBreak="0">
     <w:nsid w:val="3FC76F38"/>
     <w:multiLevelType w:val="multilevel"/>
     <w:tmpl w:val="2C58A8C2"/>
@@ -4333,7 +5021,7 @@
       </w:rPr>
     </w:lvl>
   </w:abstractNum>
-  <w:abstractNum w:abstractNumId="15" w15:restartNumberingAfterBreak="0">
+  <w:abstractNum w:abstractNumId="16" w15:restartNumberingAfterBreak="0">
     <w:nsid w:val="419F22B3"/>
     <w:multiLevelType w:val="hybridMultilevel"/>
     <w:tmpl w:val="F8E654C0"/>
@@ -4422,7 +5110,7 @@
       </w:pPr>
     </w:lvl>
   </w:abstractNum>
-  <w:abstractNum w:abstractNumId="16" w15:restartNumberingAfterBreak="0">
+  <w:abstractNum w:abstractNumId="17" w15:restartNumberingAfterBreak="0">
     <w:nsid w:val="46C110E3"/>
     <w:multiLevelType w:val="multilevel"/>
     <w:tmpl w:val="F8322EB0"/>
@@ -4539,7 +5227,7 @@
       </w:pPr>
     </w:lvl>
   </w:abstractNum>
-  <w:abstractNum w:abstractNumId="17" w15:restartNumberingAfterBreak="0">
+  <w:abstractNum w:abstractNumId="18" w15:restartNumberingAfterBreak="0">
     <w:nsid w:val="477B1079"/>
     <w:multiLevelType w:val="multilevel"/>
     <w:tmpl w:val="2BEC5E12"/>
@@ -4688,7 +5376,7 @@
       </w:rPr>
     </w:lvl>
   </w:abstractNum>
-  <w:abstractNum w:abstractNumId="18" w15:restartNumberingAfterBreak="0">
+  <w:abstractNum w:abstractNumId="19" w15:restartNumberingAfterBreak="0">
     <w:nsid w:val="481E72DC"/>
     <w:multiLevelType w:val="multilevel"/>
     <w:tmpl w:val="74742926"/>
@@ -4837,7 +5525,7 @@
       </w:rPr>
     </w:lvl>
   </w:abstractNum>
-  <w:abstractNum w:abstractNumId="19" w15:restartNumberingAfterBreak="0">
+  <w:abstractNum w:abstractNumId="20" w15:restartNumberingAfterBreak="0">
     <w:nsid w:val="4C8671D6"/>
     <w:multiLevelType w:val="multilevel"/>
     <w:tmpl w:val="C958DC2A"/>
@@ -4986,7 +5674,7 @@
       </w:rPr>
     </w:lvl>
   </w:abstractNum>
-  <w:abstractNum w:abstractNumId="20" w15:restartNumberingAfterBreak="0">
+  <w:abstractNum w:abstractNumId="21" w15:restartNumberingAfterBreak="0">
     <w:nsid w:val="573C550E"/>
     <w:multiLevelType w:val="hybridMultilevel"/>
     <w:tmpl w:val="934C6584"/>
@@ -5072,7 +5760,7 @@
       </w:pPr>
     </w:lvl>
   </w:abstractNum>
-  <w:abstractNum w:abstractNumId="21" w15:restartNumberingAfterBreak="0">
+  <w:abstractNum w:abstractNumId="22" w15:restartNumberingAfterBreak="0">
     <w:nsid w:val="58D938E4"/>
     <w:multiLevelType w:val="multilevel"/>
     <w:tmpl w:val="7CA06BA6"/>
@@ -5221,7 +5909,7 @@
       </w:rPr>
     </w:lvl>
   </w:abstractNum>
-  <w:abstractNum w:abstractNumId="22" w15:restartNumberingAfterBreak="0">
+  <w:abstractNum w:abstractNumId="23" w15:restartNumberingAfterBreak="0">
     <w:nsid w:val="590860DA"/>
     <w:multiLevelType w:val="hybridMultilevel"/>
     <w:tmpl w:val="A300BF48"/>
@@ -5310,7 +5998,7 @@
       </w:pPr>
     </w:lvl>
   </w:abstractNum>
-  <w:abstractNum w:abstractNumId="23" w15:restartNumberingAfterBreak="0">
+  <w:abstractNum w:abstractNumId="24" w15:restartNumberingAfterBreak="0">
     <w:nsid w:val="62DF543C"/>
     <w:multiLevelType w:val="multilevel"/>
     <w:tmpl w:val="87265AA0"/>
@@ -5459,7 +6147,7 @@
       </w:rPr>
     </w:lvl>
   </w:abstractNum>
-  <w:abstractNum w:abstractNumId="24" w15:restartNumberingAfterBreak="0">
+  <w:abstractNum w:abstractNumId="25" w15:restartNumberingAfterBreak="0">
     <w:nsid w:val="7B4C5E00"/>
     <w:multiLevelType w:val="multilevel"/>
     <w:tmpl w:val="D7AEEA3E"/>
@@ -5608,80 +6296,235 @@
       </w:rPr>
     </w:lvl>
   </w:abstractNum>
+  <w:abstractNum w:abstractNumId="26" w15:restartNumberingAfterBreak="0">
+    <w:nsid w:val="7F095E8E"/>
+    <w:multiLevelType w:val="multilevel"/>
+    <w:tmpl w:val="919A41E6"/>
+    <w:lvl w:ilvl="0">
+      <w:start w:val="1"/>
+      <w:numFmt w:val="bullet"/>
+      <w:lvlText w:val=""/>
+      <w:lvlJc w:val="left"/>
+      <w:pPr>
+        <w:tabs>
+          <w:tab w:val="num" w:pos="720"/>
+        </w:tabs>
+        <w:ind w:left="720" w:hanging="360"/>
+      </w:pPr>
+      <w:rPr>
+        <w:rFonts w:ascii="Symbol" w:hAnsi="Symbol" w:hint="default"/>
+        <w:sz w:val="20"/>
+      </w:rPr>
+    </w:lvl>
+    <w:lvl w:ilvl="1" w:tentative="1">
+      <w:start w:val="1"/>
+      <w:numFmt w:val="bullet"/>
+      <w:lvlText w:val="o"/>
+      <w:lvlJc w:val="left"/>
+      <w:pPr>
+        <w:tabs>
+          <w:tab w:val="num" w:pos="1440"/>
+        </w:tabs>
+        <w:ind w:left="1440" w:hanging="360"/>
+      </w:pPr>
+      <w:rPr>
+        <w:rFonts w:ascii="Courier New" w:hAnsi="Courier New" w:hint="default"/>
+        <w:sz w:val="20"/>
+      </w:rPr>
+    </w:lvl>
+    <w:lvl w:ilvl="2" w:tentative="1">
+      <w:start w:val="1"/>
+      <w:numFmt w:val="bullet"/>
+      <w:lvlText w:val=""/>
+      <w:lvlJc w:val="left"/>
+      <w:pPr>
+        <w:tabs>
+          <w:tab w:val="num" w:pos="2160"/>
+        </w:tabs>
+        <w:ind w:left="2160" w:hanging="360"/>
+      </w:pPr>
+      <w:rPr>
+        <w:rFonts w:ascii="Wingdings" w:hAnsi="Wingdings" w:hint="default"/>
+        <w:sz w:val="20"/>
+      </w:rPr>
+    </w:lvl>
+    <w:lvl w:ilvl="3" w:tentative="1">
+      <w:start w:val="1"/>
+      <w:numFmt w:val="bullet"/>
+      <w:lvlText w:val=""/>
+      <w:lvlJc w:val="left"/>
+      <w:pPr>
+        <w:tabs>
+          <w:tab w:val="num" w:pos="2880"/>
+        </w:tabs>
+        <w:ind w:left="2880" w:hanging="360"/>
+      </w:pPr>
+      <w:rPr>
+        <w:rFonts w:ascii="Wingdings" w:hAnsi="Wingdings" w:hint="default"/>
+        <w:sz w:val="20"/>
+      </w:rPr>
+    </w:lvl>
+    <w:lvl w:ilvl="4" w:tentative="1">
+      <w:start w:val="1"/>
+      <w:numFmt w:val="bullet"/>
+      <w:lvlText w:val=""/>
+      <w:lvlJc w:val="left"/>
+      <w:pPr>
+        <w:tabs>
+          <w:tab w:val="num" w:pos="3600"/>
+        </w:tabs>
+        <w:ind w:left="3600" w:hanging="360"/>
+      </w:pPr>
+      <w:rPr>
+        <w:rFonts w:ascii="Wingdings" w:hAnsi="Wingdings" w:hint="default"/>
+        <w:sz w:val="20"/>
+      </w:rPr>
+    </w:lvl>
+    <w:lvl w:ilvl="5" w:tentative="1">
+      <w:start w:val="1"/>
+      <w:numFmt w:val="bullet"/>
+      <w:lvlText w:val=""/>
+      <w:lvlJc w:val="left"/>
+      <w:pPr>
+        <w:tabs>
+          <w:tab w:val="num" w:pos="4320"/>
+        </w:tabs>
+        <w:ind w:left="4320" w:hanging="360"/>
+      </w:pPr>
+      <w:rPr>
+        <w:rFonts w:ascii="Wingdings" w:hAnsi="Wingdings" w:hint="default"/>
+        <w:sz w:val="20"/>
+      </w:rPr>
+    </w:lvl>
+    <w:lvl w:ilvl="6" w:tentative="1">
+      <w:start w:val="1"/>
+      <w:numFmt w:val="bullet"/>
+      <w:lvlText w:val=""/>
+      <w:lvlJc w:val="left"/>
+      <w:pPr>
+        <w:tabs>
+          <w:tab w:val="num" w:pos="5040"/>
+        </w:tabs>
+        <w:ind w:left="5040" w:hanging="360"/>
+      </w:pPr>
+      <w:rPr>
+        <w:rFonts w:ascii="Wingdings" w:hAnsi="Wingdings" w:hint="default"/>
+        <w:sz w:val="20"/>
+      </w:rPr>
+    </w:lvl>
+    <w:lvl w:ilvl="7" w:tentative="1">
+      <w:start w:val="1"/>
+      <w:numFmt w:val="bullet"/>
+      <w:lvlText w:val=""/>
+      <w:lvlJc w:val="left"/>
+      <w:pPr>
+        <w:tabs>
+          <w:tab w:val="num" w:pos="5760"/>
+        </w:tabs>
+        <w:ind w:left="5760" w:hanging="360"/>
+      </w:pPr>
+      <w:rPr>
+        <w:rFonts w:ascii="Wingdings" w:hAnsi="Wingdings" w:hint="default"/>
+        <w:sz w:val="20"/>
+      </w:rPr>
+    </w:lvl>
+    <w:lvl w:ilvl="8" w:tentative="1">
+      <w:start w:val="1"/>
+      <w:numFmt w:val="bullet"/>
+      <w:lvlText w:val=""/>
+      <w:lvlJc w:val="left"/>
+      <w:pPr>
+        <w:tabs>
+          <w:tab w:val="num" w:pos="6480"/>
+        </w:tabs>
+        <w:ind w:left="6480" w:hanging="360"/>
+      </w:pPr>
+      <w:rPr>
+        <w:rFonts w:ascii="Wingdings" w:hAnsi="Wingdings" w:hint="default"/>
+        <w:sz w:val="20"/>
+      </w:rPr>
+    </w:lvl>
+  </w:abstractNum>
   <w:num w:numId="1" w16cid:durableId="939683522">
+    <w:abstractNumId w:val="21"/>
+  </w:num>
+  <w:num w:numId="2" w16cid:durableId="72363996">
+    <w:abstractNumId w:val="23"/>
+  </w:num>
+  <w:num w:numId="3" w16cid:durableId="1766608492">
+    <w:abstractNumId w:val="10"/>
+  </w:num>
+  <w:num w:numId="4" w16cid:durableId="719862940">
+    <w:abstractNumId w:val="16"/>
+  </w:num>
+  <w:num w:numId="5" w16cid:durableId="1082727218">
+    <w:abstractNumId w:val="6"/>
+  </w:num>
+  <w:num w:numId="6" w16cid:durableId="201089975">
+    <w:abstractNumId w:val="2"/>
+  </w:num>
+  <w:num w:numId="7" w16cid:durableId="1682196033">
+    <w:abstractNumId w:val="1"/>
+  </w:num>
+  <w:num w:numId="8" w16cid:durableId="240679007">
+    <w:abstractNumId w:val="24"/>
+  </w:num>
+  <w:num w:numId="9" w16cid:durableId="1467313852">
+    <w:abstractNumId w:val="12"/>
+  </w:num>
+  <w:num w:numId="10" w16cid:durableId="949118679">
+    <w:abstractNumId w:val="18"/>
+  </w:num>
+  <w:num w:numId="11" w16cid:durableId="147331690">
+    <w:abstractNumId w:val="5"/>
+  </w:num>
+  <w:num w:numId="12" w16cid:durableId="21440192">
+    <w:abstractNumId w:val="3"/>
+  </w:num>
+  <w:num w:numId="13" w16cid:durableId="947928815">
+    <w:abstractNumId w:val="13"/>
+  </w:num>
+  <w:num w:numId="14" w16cid:durableId="2087531752">
     <w:abstractNumId w:val="20"/>
   </w:num>
-  <w:num w:numId="2" w16cid:durableId="72363996">
+  <w:num w:numId="15" w16cid:durableId="462649802">
     <w:abstractNumId w:val="22"/>
   </w:num>
-  <w:num w:numId="3" w16cid:durableId="1766608492">
+  <w:num w:numId="16" w16cid:durableId="104926299">
+    <w:abstractNumId w:val="25"/>
+  </w:num>
+  <w:num w:numId="17" w16cid:durableId="516695636">
+    <w:abstractNumId w:val="14"/>
+  </w:num>
+  <w:num w:numId="18" w16cid:durableId="431051929">
+    <w:abstractNumId w:val="11"/>
+  </w:num>
+  <w:num w:numId="19" w16cid:durableId="1337614035">
+    <w:abstractNumId w:val="15"/>
+  </w:num>
+  <w:num w:numId="20" w16cid:durableId="162820010">
+    <w:abstractNumId w:val="8"/>
+  </w:num>
+  <w:num w:numId="21" w16cid:durableId="1880238043">
+    <w:abstractNumId w:val="4"/>
+  </w:num>
+  <w:num w:numId="22" w16cid:durableId="1099831540">
+    <w:abstractNumId w:val="17"/>
+  </w:num>
+  <w:num w:numId="23" w16cid:durableId="753821203">
     <w:abstractNumId w:val="9"/>
   </w:num>
-  <w:num w:numId="4" w16cid:durableId="719862940">
-    <w:abstractNumId w:val="15"/>
+  <w:num w:numId="24" w16cid:durableId="1239360311">
+    <w:abstractNumId w:val="7"/>
   </w:num>
-  <w:num w:numId="5" w16cid:durableId="1082727218">
-    <w:abstractNumId w:val="5"/>
-  </w:num>
-  <w:num w:numId="6" w16cid:durableId="201089975">
-    <w:abstractNumId w:val="1"/>
-  </w:num>
-  <w:num w:numId="7" w16cid:durableId="1682196033">
-    <w:abstractNumId w:val="0"/>
-  </w:num>
-  <w:num w:numId="8" w16cid:durableId="240679007">
-    <w:abstractNumId w:val="23"/>
-  </w:num>
-  <w:num w:numId="9" w16cid:durableId="1467313852">
-    <w:abstractNumId w:val="11"/>
-  </w:num>
-  <w:num w:numId="10" w16cid:durableId="949118679">
-    <w:abstractNumId w:val="17"/>
-  </w:num>
-  <w:num w:numId="11" w16cid:durableId="147331690">
-    <w:abstractNumId w:val="4"/>
-  </w:num>
-  <w:num w:numId="12" w16cid:durableId="21440192">
-    <w:abstractNumId w:val="2"/>
-  </w:num>
-  <w:num w:numId="13" w16cid:durableId="947928815">
-    <w:abstractNumId w:val="12"/>
-  </w:num>
-  <w:num w:numId="14" w16cid:durableId="2087531752">
+  <w:num w:numId="25" w16cid:durableId="1851022501">
     <w:abstractNumId w:val="19"/>
   </w:num>
-  <w:num w:numId="15" w16cid:durableId="462649802">
-    <w:abstractNumId w:val="21"/>
+  <w:num w:numId="26" w16cid:durableId="1095980771">
+    <w:abstractNumId w:val="26"/>
   </w:num>
-  <w:num w:numId="16" w16cid:durableId="104926299">
-    <w:abstractNumId w:val="24"/>
-  </w:num>
-  <w:num w:numId="17" w16cid:durableId="516695636">
-    <w:abstractNumId w:val="13"/>
-  </w:num>
-  <w:num w:numId="18" w16cid:durableId="431051929">
-    <w:abstractNumId w:val="10"/>
-  </w:num>
-  <w:num w:numId="19" w16cid:durableId="1337614035">
-    <w:abstractNumId w:val="14"/>
-  </w:num>
-  <w:num w:numId="20" w16cid:durableId="162820010">
-    <w:abstractNumId w:val="7"/>
-  </w:num>
-  <w:num w:numId="21" w16cid:durableId="1880238043">
-    <w:abstractNumId w:val="3"/>
-  </w:num>
-  <w:num w:numId="22" w16cid:durableId="1099831540">
-    <w:abstractNumId w:val="16"/>
-  </w:num>
-  <w:num w:numId="23" w16cid:durableId="753821203">
-    <w:abstractNumId w:val="8"/>
-  </w:num>
-  <w:num w:numId="24" w16cid:durableId="1239360311">
-    <w:abstractNumId w:val="6"/>
-  </w:num>
-  <w:num w:numId="25" w16cid:durableId="1851022501">
-    <w:abstractNumId w:val="18"/>
+  <w:num w:numId="27" w16cid:durableId="748379908">
+    <w:abstractNumId w:val="0"/>
   </w:num>
 </w:numbering>
 </file>
